--- a/TEMP/input/p063r_LC_ESC_++MHS/tl_p063r.docx
+++ b/TEMP/input/p063r_LC_ESC_++MHS/tl_p063r.docx
@@ -4108,36 +4108,14 @@
     <w:rPrDefault>
       <w:rPr>
         <w:rFonts w:ascii="Arial" w:cs="Arial" w:eastAsia="Arial" w:hAnsi="Arial"/>
-        <w:b w:val="0"/>
-        <w:i w:val="0"/>
-        <w:smallCaps w:val="0"/>
-        <w:strike w:val="0"/>
-        <w:color w:val="000000"/>
         <w:sz w:val="22"/>
         <w:szCs w:val="22"/>
-        <w:u w:val="none"/>
-        <w:shd w:fill="auto" w:val="clear"/>
-        <w:vertAlign w:val="baseline"/>
         <w:lang w:val="en"/>
       </w:rPr>
     </w:rPrDefault>
     <w:pPrDefault>
       <w:pPr>
-        <w:keepNext w:val="0"/>
-        <w:keepLines w:val="0"/>
-        <w:widowControl w:val="1"/>
-        <w:pBdr>
-          <w:top w:space="0" w:sz="0" w:val="nil"/>
-          <w:left w:space="0" w:sz="0" w:val="nil"/>
-          <w:bottom w:space="0" w:sz="0" w:val="nil"/>
-          <w:right w:space="0" w:sz="0" w:val="nil"/>
-          <w:between w:space="0" w:sz="0" w:val="nil"/>
-        </w:pBdr>
-        <w:shd w:fill="auto" w:val="clear"/>
-        <w:spacing w:after="0" w:before="0" w:line="276" w:lineRule="auto"/>
-        <w:ind w:left="0" w:right="0" w:firstLine="0"/>
-        <w:contextualSpacing w:val="0"/>
-        <w:jc w:val="left"/>
+        <w:spacing w:line="276" w:lineRule="auto"/>
       </w:pPr>
     </w:pPrDefault>
   </w:docDefaults>

--- a/TEMP/input/p063r_LC_ESC_++MHS/tl_p063r.docx
+++ b/TEMP/input/p063r_LC_ESC_++MHS/tl_p063r.docx
@@ -461,7 +461,33 @@
           <w:color w:val="000000"/>
           <w:rtl w:val="0"/>
         </w:rPr>
-        <w:t xml:space="preserve"> next the dried </w:t>
+        <w:t xml:space="preserve"> </w:t>
+      </w:r>
+      <w:r>
+        <w:rPr>
+          <w:rtl w:val="0"/>
+        </w:rPr>
+        <w:t xml:space="preserve">after, </w:t>
+      </w:r>
+      <w:r>
+        <w:rPr>
+          <w:color w:val="000000"/>
+          <w:rtl w:val="0"/>
+        </w:rPr>
+        <w:t xml:space="preserve">the dr</w:t>
+      </w:r>
+      <w:r>
+        <w:rPr>
+          <w:rtl w:val="0"/>
+        </w:rPr>
+        <w:t xml:space="preserve">y</w:t>
+      </w:r>
+      <w:r>
+        <w:rPr>
+          <w:color w:val="000000"/>
+          <w:rtl w:val="0"/>
+        </w:rPr>
+        <w:t xml:space="preserve"> </w:t>
       </w:r>
       <w:r>
         <w:rPr>

--- a/TEMP/input/p063r_LC_ESC_++MHS/tl_p063r.docx
+++ b/TEMP/input/p063r_LC_ESC_++MHS/tl_p063r.docx
@@ -1847,7 +1847,20 @@
           <w:color w:val="000000"/>
           <w:rtl w:val="0"/>
         </w:rPr>
-        <w:t xml:space="preserve"> must not have been used in works before, but </w:t>
+        <w:t xml:space="preserve"> must not have been </w:t>
+      </w:r>
+      <w:r>
+        <w:rPr>
+          <w:rtl w:val="0"/>
+        </w:rPr>
+        <w:t xml:space="preserve">put to work</w:t>
+      </w:r>
+      <w:r>
+        <w:rPr>
+          <w:color w:val="000000"/>
+          <w:rtl w:val="0"/>
+        </w:rPr>
+        <w:t xml:space="preserve"> before, but </w:t>
       </w:r>
       <w:r>
         <w:rPr>

--- a/TEMP/input/p063r_LC_ESC_++MHS/tl_p063r.docx
+++ b/TEMP/input/p063r_LC_ESC_++MHS/tl_p063r.docx
@@ -543,7 +543,26 @@
           <w:szCs w:val="18"/>
           <w:rtl w:val="0"/>
         </w:rPr>
-        <w:t xml:space="preserve">&lt;/m&gt;</w:t>
+        <w:t xml:space="preserve">&lt;/m&gt;&lt;comment&gt;</w:t>
+      </w:r>
+      <w:r>
+        <w:rPr>
+          <w:color w:val="0000ff"/>
+          <w:sz w:val="16"/>
+          <w:szCs w:val="16"/>
+          <w:rtl w:val="0"/>
+        </w:rPr>
+        <w:t xml:space="preserve">c_063r_01</w:t>
+      </w:r>
+      <w:r>
+        <w:rPr>
+          <w:rFonts w:ascii="Courier New" w:cs="Courier New" w:eastAsia="Courier New" w:hAnsi="Courier New"/>
+          <w:color w:val="0000ff"/>
+          <w:sz w:val="18"/>
+          <w:szCs w:val="18"/>
+          <w:rtl w:val="0"/>
+        </w:rPr>
+        <w:t xml:space="preserve">&lt;/comment&gt;</w:t>
       </w:r>
       <w:r>
         <w:rPr>
@@ -3972,7 +3991,7 @@
     </w:p>
     <w:sectPr>
       <w:pgSz w:h="15840" w:w="12240"/>
-      <w:pgMar w:bottom="1440" w:top="1440" w:left="1440" w:right="1440" w:header="0"/>
+      <w:pgMar w:bottom="1440" w:top="1440" w:left="1440" w:right="1440" w:header="0" w:footer="720"/>
       <w:pgNumType w:start="1"/>
     </w:sectPr>
   </w:body>

--- a/TEMP/input/p063r_LC_ESC_++MHS/tl_p063r.docx
+++ b/TEMP/input/p063r_LC_ESC_++MHS/tl_p063r.docx
@@ -15,7 +15,6 @@
           <w:between w:space="0" w:sz="0" w:val="nil"/>
         </w:pBdr>
         <w:shd w:fill="auto" w:val="clear"/>
-        <w:contextualSpacing w:val="0"/>
         <w:rPr>
           <w:color w:val="000000"/>
         </w:rPr>
@@ -66,7 +65,6 @@
           <w:between w:space="0" w:sz="0" w:val="nil"/>
         </w:pBdr>
         <w:shd w:fill="auto" w:val="clear"/>
-        <w:contextualSpacing w:val="0"/>
         <w:rPr>
           <w:color w:val="000000"/>
         </w:rPr>
@@ -117,31 +115,29 @@
           <w:between w:space="0" w:sz="0" w:val="nil"/>
         </w:pBdr>
         <w:shd w:fill="auto" w:val="clear"/>
-        <w:contextualSpacing w:val="0"/>
-        <w:rPr>
-          <w:color w:val="000000"/>
-        </w:rPr>
-      </w:pPr>
-      <w:r>
-        <w:rPr>
-          <w:rtl w:val="0"/>
-        </w:rPr>
-      </w:r>
-    </w:p>
-    <w:p>
-      <w:pPr>
-        <w:keepNext w:val="0"/>
-        <w:keepLines w:val="0"/>
-        <w:widowControl w:val="0"/>
-        <w:pBdr>
-          <w:top w:space="0" w:sz="0" w:val="nil"/>
-          <w:left w:space="0" w:sz="0" w:val="nil"/>
-          <w:bottom w:space="0" w:sz="0" w:val="nil"/>
-          <w:right w:space="0" w:sz="0" w:val="nil"/>
-          <w:between w:space="0" w:sz="0" w:val="nil"/>
-        </w:pBdr>
-        <w:shd w:fill="auto" w:val="clear"/>
-        <w:contextualSpacing w:val="0"/>
+        <w:rPr>
+          <w:color w:val="000000"/>
+        </w:rPr>
+      </w:pPr>
+      <w:r>
+        <w:rPr>
+          <w:rtl w:val="0"/>
+        </w:rPr>
+      </w:r>
+    </w:p>
+    <w:p>
+      <w:pPr>
+        <w:keepNext w:val="0"/>
+        <w:keepLines w:val="0"/>
+        <w:widowControl w:val="0"/>
+        <w:pBdr>
+          <w:top w:space="0" w:sz="0" w:val="nil"/>
+          <w:left w:space="0" w:sz="0" w:val="nil"/>
+          <w:bottom w:space="0" w:sz="0" w:val="nil"/>
+          <w:right w:space="0" w:sz="0" w:val="nil"/>
+          <w:between w:space="0" w:sz="0" w:val="nil"/>
+        </w:pBdr>
+        <w:shd w:fill="auto" w:val="clear"/>
         <w:rPr>
           <w:color w:val="000000"/>
         </w:rPr>
@@ -175,7 +171,6 @@
           <w:between w:space="0" w:sz="0" w:val="nil"/>
         </w:pBdr>
         <w:shd w:fill="auto" w:val="clear"/>
-        <w:contextualSpacing w:val="0"/>
         <w:rPr>
           <w:color w:val="000000"/>
         </w:rPr>
@@ -209,7 +204,6 @@
           <w:between w:space="0" w:sz="0" w:val="nil"/>
         </w:pBdr>
         <w:shd w:fill="auto" w:val="clear"/>
-        <w:contextualSpacing w:val="0"/>
         <w:rPr>
           <w:color w:val="000000"/>
         </w:rPr>
@@ -287,31 +281,29 @@
           <w:between w:space="0" w:sz="0" w:val="nil"/>
         </w:pBdr>
         <w:shd w:fill="auto" w:val="clear"/>
-        <w:contextualSpacing w:val="0"/>
-        <w:rPr>
-          <w:color w:val="000000"/>
-        </w:rPr>
-      </w:pPr>
-      <w:r>
-        <w:rPr>
-          <w:rtl w:val="0"/>
-        </w:rPr>
-      </w:r>
-    </w:p>
-    <w:p>
-      <w:pPr>
-        <w:keepNext w:val="0"/>
-        <w:keepLines w:val="0"/>
-        <w:widowControl w:val="0"/>
-        <w:pBdr>
-          <w:top w:space="0" w:sz="0" w:val="nil"/>
-          <w:left w:space="0" w:sz="0" w:val="nil"/>
-          <w:bottom w:space="0" w:sz="0" w:val="nil"/>
-          <w:right w:space="0" w:sz="0" w:val="nil"/>
-          <w:between w:space="0" w:sz="0" w:val="nil"/>
-        </w:pBdr>
-        <w:shd w:fill="auto" w:val="clear"/>
-        <w:contextualSpacing w:val="0"/>
+        <w:rPr>
+          <w:color w:val="000000"/>
+        </w:rPr>
+      </w:pPr>
+      <w:r>
+        <w:rPr>
+          <w:rtl w:val="0"/>
+        </w:rPr>
+      </w:r>
+    </w:p>
+    <w:p>
+      <w:pPr>
+        <w:keepNext w:val="0"/>
+        <w:keepLines w:val="0"/>
+        <w:widowControl w:val="0"/>
+        <w:pBdr>
+          <w:top w:space="0" w:sz="0" w:val="nil"/>
+          <w:left w:space="0" w:sz="0" w:val="nil"/>
+          <w:bottom w:space="0" w:sz="0" w:val="nil"/>
+          <w:right w:space="0" w:sz="0" w:val="nil"/>
+          <w:between w:space="0" w:sz="0" w:val="nil"/>
+        </w:pBdr>
+        <w:shd w:fill="auto" w:val="clear"/>
         <w:rPr>
           <w:color w:val="000000"/>
         </w:rPr>
@@ -663,7 +655,6 @@
           <w:between w:space="0" w:sz="0" w:val="nil"/>
         </w:pBdr>
         <w:shd w:fill="auto" w:val="clear"/>
-        <w:contextualSpacing w:val="0"/>
         <w:rPr>
           <w:color w:val="000000"/>
         </w:rPr>
@@ -697,31 +688,29 @@
           <w:between w:space="0" w:sz="0" w:val="nil"/>
         </w:pBdr>
         <w:shd w:fill="auto" w:val="clear"/>
-        <w:contextualSpacing w:val="0"/>
-        <w:rPr>
-          <w:color w:val="000000"/>
-        </w:rPr>
-      </w:pPr>
-      <w:r>
-        <w:rPr>
-          <w:rtl w:val="0"/>
-        </w:rPr>
-      </w:r>
-    </w:p>
-    <w:p>
-      <w:pPr>
-        <w:keepNext w:val="0"/>
-        <w:keepLines w:val="0"/>
-        <w:widowControl w:val="0"/>
-        <w:pBdr>
-          <w:top w:space="0" w:sz="0" w:val="nil"/>
-          <w:left w:space="0" w:sz="0" w:val="nil"/>
-          <w:bottom w:space="0" w:sz="0" w:val="nil"/>
-          <w:right w:space="0" w:sz="0" w:val="nil"/>
-          <w:between w:space="0" w:sz="0" w:val="nil"/>
-        </w:pBdr>
-        <w:shd w:fill="auto" w:val="clear"/>
-        <w:contextualSpacing w:val="0"/>
+        <w:rPr>
+          <w:color w:val="000000"/>
+        </w:rPr>
+      </w:pPr>
+      <w:r>
+        <w:rPr>
+          <w:rtl w:val="0"/>
+        </w:rPr>
+      </w:r>
+    </w:p>
+    <w:p>
+      <w:pPr>
+        <w:keepNext w:val="0"/>
+        <w:keepLines w:val="0"/>
+        <w:widowControl w:val="0"/>
+        <w:pBdr>
+          <w:top w:space="0" w:sz="0" w:val="nil"/>
+          <w:left w:space="0" w:sz="0" w:val="nil"/>
+          <w:bottom w:space="0" w:sz="0" w:val="nil"/>
+          <w:right w:space="0" w:sz="0" w:val="nil"/>
+          <w:between w:space="0" w:sz="0" w:val="nil"/>
+        </w:pBdr>
+        <w:shd w:fill="auto" w:val="clear"/>
         <w:rPr>
           <w:color w:val="000000"/>
         </w:rPr>
@@ -755,7 +744,6 @@
           <w:between w:space="0" w:sz="0" w:val="nil"/>
         </w:pBdr>
         <w:shd w:fill="auto" w:val="clear"/>
-        <w:contextualSpacing w:val="0"/>
         <w:rPr>
           <w:color w:val="000000"/>
         </w:rPr>
@@ -789,7 +777,6 @@
           <w:between w:space="0" w:sz="0" w:val="nil"/>
         </w:pBdr>
         <w:shd w:fill="auto" w:val="clear"/>
-        <w:contextualSpacing w:val="0"/>
         <w:rPr>
           <w:color w:val="000000"/>
         </w:rPr>
@@ -867,31 +854,29 @@
           <w:between w:space="0" w:sz="0" w:val="nil"/>
         </w:pBdr>
         <w:shd w:fill="auto" w:val="clear"/>
-        <w:contextualSpacing w:val="0"/>
-        <w:rPr>
-          <w:color w:val="000000"/>
-        </w:rPr>
-      </w:pPr>
-      <w:r>
-        <w:rPr>
-          <w:rtl w:val="0"/>
-        </w:rPr>
-      </w:r>
-    </w:p>
-    <w:p>
-      <w:pPr>
-        <w:keepNext w:val="0"/>
-        <w:keepLines w:val="0"/>
-        <w:widowControl w:val="0"/>
-        <w:pBdr>
-          <w:top w:space="0" w:sz="0" w:val="nil"/>
-          <w:left w:space="0" w:sz="0" w:val="nil"/>
-          <w:bottom w:space="0" w:sz="0" w:val="nil"/>
-          <w:right w:space="0" w:sz="0" w:val="nil"/>
-          <w:between w:space="0" w:sz="0" w:val="nil"/>
-        </w:pBdr>
-        <w:shd w:fill="auto" w:val="clear"/>
-        <w:contextualSpacing w:val="0"/>
+        <w:rPr>
+          <w:color w:val="000000"/>
+        </w:rPr>
+      </w:pPr>
+      <w:r>
+        <w:rPr>
+          <w:rtl w:val="0"/>
+        </w:rPr>
+      </w:r>
+    </w:p>
+    <w:p>
+      <w:pPr>
+        <w:keepNext w:val="0"/>
+        <w:keepLines w:val="0"/>
+        <w:widowControl w:val="0"/>
+        <w:pBdr>
+          <w:top w:space="0" w:sz="0" w:val="nil"/>
+          <w:left w:space="0" w:sz="0" w:val="nil"/>
+          <w:bottom w:space="0" w:sz="0" w:val="nil"/>
+          <w:right w:space="0" w:sz="0" w:val="nil"/>
+          <w:between w:space="0" w:sz="0" w:val="nil"/>
+        </w:pBdr>
+        <w:shd w:fill="auto" w:val="clear"/>
         <w:rPr>
           <w:color w:val="000000"/>
         </w:rPr>
@@ -1164,7 +1149,6 @@
           <w:between w:space="0" w:sz="0" w:val="nil"/>
         </w:pBdr>
         <w:shd w:fill="auto" w:val="clear"/>
-        <w:contextualSpacing w:val="0"/>
         <w:rPr>
           <w:color w:val="000000"/>
         </w:rPr>
@@ -1198,31 +1182,29 @@
           <w:between w:space="0" w:sz="0" w:val="nil"/>
         </w:pBdr>
         <w:shd w:fill="auto" w:val="clear"/>
-        <w:contextualSpacing w:val="0"/>
-        <w:rPr>
-          <w:color w:val="000000"/>
-        </w:rPr>
-      </w:pPr>
-      <w:r>
-        <w:rPr>
-          <w:rtl w:val="0"/>
-        </w:rPr>
-      </w:r>
-    </w:p>
-    <w:p>
-      <w:pPr>
-        <w:keepNext w:val="0"/>
-        <w:keepLines w:val="0"/>
-        <w:widowControl w:val="0"/>
-        <w:pBdr>
-          <w:top w:space="0" w:sz="0" w:val="nil"/>
-          <w:left w:space="0" w:sz="0" w:val="nil"/>
-          <w:bottom w:space="0" w:sz="0" w:val="nil"/>
-          <w:right w:space="0" w:sz="0" w:val="nil"/>
-          <w:between w:space="0" w:sz="0" w:val="nil"/>
-        </w:pBdr>
-        <w:shd w:fill="auto" w:val="clear"/>
-        <w:contextualSpacing w:val="0"/>
+        <w:rPr>
+          <w:color w:val="000000"/>
+        </w:rPr>
+      </w:pPr>
+      <w:r>
+        <w:rPr>
+          <w:rtl w:val="0"/>
+        </w:rPr>
+      </w:r>
+    </w:p>
+    <w:p>
+      <w:pPr>
+        <w:keepNext w:val="0"/>
+        <w:keepLines w:val="0"/>
+        <w:widowControl w:val="0"/>
+        <w:pBdr>
+          <w:top w:space="0" w:sz="0" w:val="nil"/>
+          <w:left w:space="0" w:sz="0" w:val="nil"/>
+          <w:bottom w:space="0" w:sz="0" w:val="nil"/>
+          <w:right w:space="0" w:sz="0" w:val="nil"/>
+          <w:between w:space="0" w:sz="0" w:val="nil"/>
+        </w:pBdr>
+        <w:shd w:fill="auto" w:val="clear"/>
         <w:rPr>
           <w:color w:val="000000"/>
         </w:rPr>
@@ -1256,7 +1238,6 @@
           <w:between w:space="0" w:sz="0" w:val="nil"/>
         </w:pBdr>
         <w:shd w:fill="auto" w:val="clear"/>
-        <w:contextualSpacing w:val="0"/>
         <w:rPr>
           <w:color w:val="000000"/>
         </w:rPr>
@@ -1290,7 +1271,6 @@
           <w:between w:space="0" w:sz="0" w:val="nil"/>
         </w:pBdr>
         <w:shd w:fill="auto" w:val="clear"/>
-        <w:contextualSpacing w:val="0"/>
         <w:rPr>
           <w:color w:val="000000"/>
         </w:rPr>
@@ -1341,31 +1321,29 @@
           <w:between w:space="0" w:sz="0" w:val="nil"/>
         </w:pBdr>
         <w:shd w:fill="auto" w:val="clear"/>
-        <w:contextualSpacing w:val="0"/>
-        <w:rPr>
-          <w:color w:val="000000"/>
-        </w:rPr>
-      </w:pPr>
-      <w:r>
-        <w:rPr>
-          <w:rtl w:val="0"/>
-        </w:rPr>
-      </w:r>
-    </w:p>
-    <w:p>
-      <w:pPr>
-        <w:keepNext w:val="0"/>
-        <w:keepLines w:val="0"/>
-        <w:widowControl w:val="0"/>
-        <w:pBdr>
-          <w:top w:space="0" w:sz="0" w:val="nil"/>
-          <w:left w:space="0" w:sz="0" w:val="nil"/>
-          <w:bottom w:space="0" w:sz="0" w:val="nil"/>
-          <w:right w:space="0" w:sz="0" w:val="nil"/>
-          <w:between w:space="0" w:sz="0" w:val="nil"/>
-        </w:pBdr>
-        <w:shd w:fill="auto" w:val="clear"/>
-        <w:contextualSpacing w:val="0"/>
+        <w:rPr>
+          <w:color w:val="000000"/>
+        </w:rPr>
+      </w:pPr>
+      <w:r>
+        <w:rPr>
+          <w:rtl w:val="0"/>
+        </w:rPr>
+      </w:r>
+    </w:p>
+    <w:p>
+      <w:pPr>
+        <w:keepNext w:val="0"/>
+        <w:keepLines w:val="0"/>
+        <w:widowControl w:val="0"/>
+        <w:pBdr>
+          <w:top w:space="0" w:sz="0" w:val="nil"/>
+          <w:left w:space="0" w:sz="0" w:val="nil"/>
+          <w:bottom w:space="0" w:sz="0" w:val="nil"/>
+          <w:right w:space="0" w:sz="0" w:val="nil"/>
+          <w:between w:space="0" w:sz="0" w:val="nil"/>
+        </w:pBdr>
+        <w:shd w:fill="auto" w:val="clear"/>
         <w:rPr>
           <w:color w:val="000000"/>
         </w:rPr>
@@ -1986,31 +1964,29 @@
           <w:between w:space="0" w:sz="0" w:val="nil"/>
         </w:pBdr>
         <w:shd w:fill="auto" w:val="clear"/>
-        <w:contextualSpacing w:val="0"/>
-        <w:rPr>
-          <w:color w:val="000000"/>
-        </w:rPr>
-      </w:pPr>
-      <w:r>
-        <w:rPr>
-          <w:rtl w:val="0"/>
-        </w:rPr>
-      </w:r>
-    </w:p>
-    <w:p>
-      <w:pPr>
-        <w:keepNext w:val="0"/>
-        <w:keepLines w:val="0"/>
-        <w:widowControl w:val="0"/>
-        <w:pBdr>
-          <w:top w:space="0" w:sz="0" w:val="nil"/>
-          <w:left w:space="0" w:sz="0" w:val="nil"/>
-          <w:bottom w:space="0" w:sz="0" w:val="nil"/>
-          <w:right w:space="0" w:sz="0" w:val="nil"/>
-          <w:between w:space="0" w:sz="0" w:val="nil"/>
-        </w:pBdr>
-        <w:shd w:fill="auto" w:val="clear"/>
-        <w:contextualSpacing w:val="0"/>
+        <w:rPr>
+          <w:color w:val="000000"/>
+        </w:rPr>
+      </w:pPr>
+      <w:r>
+        <w:rPr>
+          <w:rtl w:val="0"/>
+        </w:rPr>
+      </w:r>
+    </w:p>
+    <w:p>
+      <w:pPr>
+        <w:keepNext w:val="0"/>
+        <w:keepLines w:val="0"/>
+        <w:widowControl w:val="0"/>
+        <w:pBdr>
+          <w:top w:space="0" w:sz="0" w:val="nil"/>
+          <w:left w:space="0" w:sz="0" w:val="nil"/>
+          <w:bottom w:space="0" w:sz="0" w:val="nil"/>
+          <w:right w:space="0" w:sz="0" w:val="nil"/>
+          <w:between w:space="0" w:sz="0" w:val="nil"/>
+        </w:pBdr>
+        <w:shd w:fill="auto" w:val="clear"/>
         <w:rPr>
           <w:color w:val="000000"/>
         </w:rPr>
@@ -2044,7 +2020,6 @@
           <w:between w:space="0" w:sz="0" w:val="nil"/>
         </w:pBdr>
         <w:shd w:fill="auto" w:val="clear"/>
-        <w:contextualSpacing w:val="0"/>
         <w:rPr>
           <w:color w:val="000000"/>
         </w:rPr>
@@ -2095,7 +2070,6 @@
           <w:between w:space="0" w:sz="0" w:val="nil"/>
         </w:pBdr>
         <w:shd w:fill="auto" w:val="clear"/>
-        <w:contextualSpacing w:val="0"/>
         <w:rPr>
           <w:color w:val="000000"/>
         </w:rPr>
@@ -2349,7 +2323,6 @@
           <w:between w:space="0" w:sz="0" w:val="nil"/>
         </w:pBdr>
         <w:shd w:fill="auto" w:val="clear"/>
-        <w:contextualSpacing w:val="0"/>
         <w:rPr>
           <w:color w:val="000000"/>
         </w:rPr>
@@ -2383,31 +2356,29 @@
           <w:between w:space="0" w:sz="0" w:val="nil"/>
         </w:pBdr>
         <w:shd w:fill="auto" w:val="clear"/>
-        <w:contextualSpacing w:val="0"/>
-        <w:rPr>
-          <w:color w:val="000000"/>
-        </w:rPr>
-      </w:pPr>
-      <w:r>
-        <w:rPr>
-          <w:rtl w:val="0"/>
-        </w:rPr>
-      </w:r>
-    </w:p>
-    <w:p>
-      <w:pPr>
-        <w:keepNext w:val="0"/>
-        <w:keepLines w:val="0"/>
-        <w:widowControl w:val="0"/>
-        <w:pBdr>
-          <w:top w:space="0" w:sz="0" w:val="nil"/>
-          <w:left w:space="0" w:sz="0" w:val="nil"/>
-          <w:bottom w:space="0" w:sz="0" w:val="nil"/>
-          <w:right w:space="0" w:sz="0" w:val="nil"/>
-          <w:between w:space="0" w:sz="0" w:val="nil"/>
-        </w:pBdr>
-        <w:shd w:fill="auto" w:val="clear"/>
-        <w:contextualSpacing w:val="0"/>
+        <w:rPr>
+          <w:color w:val="000000"/>
+        </w:rPr>
+      </w:pPr>
+      <w:r>
+        <w:rPr>
+          <w:rtl w:val="0"/>
+        </w:rPr>
+      </w:r>
+    </w:p>
+    <w:p>
+      <w:pPr>
+        <w:keepNext w:val="0"/>
+        <w:keepLines w:val="0"/>
+        <w:widowControl w:val="0"/>
+        <w:pBdr>
+          <w:top w:space="0" w:sz="0" w:val="nil"/>
+          <w:left w:space="0" w:sz="0" w:val="nil"/>
+          <w:bottom w:space="0" w:sz="0" w:val="nil"/>
+          <w:right w:space="0" w:sz="0" w:val="nil"/>
+          <w:between w:space="0" w:sz="0" w:val="nil"/>
+        </w:pBdr>
+        <w:shd w:fill="auto" w:val="clear"/>
         <w:rPr>
           <w:color w:val="000000"/>
         </w:rPr>
@@ -2441,7 +2412,6 @@
           <w:between w:space="0" w:sz="0" w:val="nil"/>
         </w:pBdr>
         <w:shd w:fill="auto" w:val="clear"/>
-        <w:contextualSpacing w:val="0"/>
         <w:rPr>
           <w:color w:val="000000"/>
         </w:rPr>
@@ -2475,31 +2445,29 @@
           <w:between w:space="0" w:sz="0" w:val="nil"/>
         </w:pBdr>
         <w:shd w:fill="auto" w:val="clear"/>
-        <w:contextualSpacing w:val="0"/>
-        <w:rPr>
-          <w:color w:val="000000"/>
-        </w:rPr>
-      </w:pPr>
-      <w:r>
-        <w:rPr>
-          <w:rtl w:val="0"/>
-        </w:rPr>
-      </w:r>
-    </w:p>
-    <w:p>
-      <w:pPr>
-        <w:keepNext w:val="0"/>
-        <w:keepLines w:val="0"/>
-        <w:widowControl w:val="0"/>
-        <w:pBdr>
-          <w:top w:space="0" w:sz="0" w:val="nil"/>
-          <w:left w:space="0" w:sz="0" w:val="nil"/>
-          <w:bottom w:space="0" w:sz="0" w:val="nil"/>
-          <w:right w:space="0" w:sz="0" w:val="nil"/>
-          <w:between w:space="0" w:sz="0" w:val="nil"/>
-        </w:pBdr>
-        <w:shd w:fill="auto" w:val="clear"/>
-        <w:contextualSpacing w:val="0"/>
+        <w:rPr>
+          <w:color w:val="000000"/>
+        </w:rPr>
+      </w:pPr>
+      <w:r>
+        <w:rPr>
+          <w:rtl w:val="0"/>
+        </w:rPr>
+      </w:r>
+    </w:p>
+    <w:p>
+      <w:pPr>
+        <w:keepNext w:val="0"/>
+        <w:keepLines w:val="0"/>
+        <w:widowControl w:val="0"/>
+        <w:pBdr>
+          <w:top w:space="0" w:sz="0" w:val="nil"/>
+          <w:left w:space="0" w:sz="0" w:val="nil"/>
+          <w:bottom w:space="0" w:sz="0" w:val="nil"/>
+          <w:right w:space="0" w:sz="0" w:val="nil"/>
+          <w:between w:space="0" w:sz="0" w:val="nil"/>
+        </w:pBdr>
+        <w:shd w:fill="auto" w:val="clear"/>
         <w:rPr>
           <w:color w:val="000000"/>
         </w:rPr>
@@ -2550,31 +2518,29 @@
           <w:between w:space="0" w:sz="0" w:val="nil"/>
         </w:pBdr>
         <w:shd w:fill="auto" w:val="clear"/>
-        <w:contextualSpacing w:val="0"/>
-        <w:rPr>
-          <w:color w:val="000000"/>
-        </w:rPr>
-      </w:pPr>
-      <w:r>
-        <w:rPr>
-          <w:rtl w:val="0"/>
-        </w:rPr>
-      </w:r>
-    </w:p>
-    <w:p>
-      <w:pPr>
-        <w:keepNext w:val="0"/>
-        <w:keepLines w:val="0"/>
-        <w:widowControl w:val="0"/>
-        <w:pBdr>
-          <w:top w:space="0" w:sz="0" w:val="nil"/>
-          <w:left w:space="0" w:sz="0" w:val="nil"/>
-          <w:bottom w:space="0" w:sz="0" w:val="nil"/>
-          <w:right w:space="0" w:sz="0" w:val="nil"/>
-          <w:between w:space="0" w:sz="0" w:val="nil"/>
-        </w:pBdr>
-        <w:shd w:fill="auto" w:val="clear"/>
-        <w:contextualSpacing w:val="0"/>
+        <w:rPr>
+          <w:color w:val="000000"/>
+        </w:rPr>
+      </w:pPr>
+      <w:r>
+        <w:rPr>
+          <w:rtl w:val="0"/>
+        </w:rPr>
+      </w:r>
+    </w:p>
+    <w:p>
+      <w:pPr>
+        <w:keepNext w:val="0"/>
+        <w:keepLines w:val="0"/>
+        <w:widowControl w:val="0"/>
+        <w:pBdr>
+          <w:top w:space="0" w:sz="0" w:val="nil"/>
+          <w:left w:space="0" w:sz="0" w:val="nil"/>
+          <w:bottom w:space="0" w:sz="0" w:val="nil"/>
+          <w:right w:space="0" w:sz="0" w:val="nil"/>
+          <w:between w:space="0" w:sz="0" w:val="nil"/>
+        </w:pBdr>
+        <w:shd w:fill="auto" w:val="clear"/>
         <w:rPr>
           <w:color w:val="000000"/>
         </w:rPr>
@@ -2831,7 +2797,6 @@
           <w:between w:space="0" w:sz="0" w:val="nil"/>
         </w:pBdr>
         <w:shd w:fill="auto" w:val="clear"/>
-        <w:contextualSpacing w:val="0"/>
         <w:rPr>
           <w:color w:val="000000"/>
         </w:rPr>
@@ -2865,31 +2830,29 @@
           <w:between w:space="0" w:sz="0" w:val="nil"/>
         </w:pBdr>
         <w:shd w:fill="auto" w:val="clear"/>
-        <w:contextualSpacing w:val="0"/>
-        <w:rPr>
-          <w:color w:val="000000"/>
-        </w:rPr>
-      </w:pPr>
-      <w:r>
-        <w:rPr>
-          <w:rtl w:val="0"/>
-        </w:rPr>
-      </w:r>
-    </w:p>
-    <w:p>
-      <w:pPr>
-        <w:keepNext w:val="0"/>
-        <w:keepLines w:val="0"/>
-        <w:widowControl w:val="0"/>
-        <w:pBdr>
-          <w:top w:space="0" w:sz="0" w:val="nil"/>
-          <w:left w:space="0" w:sz="0" w:val="nil"/>
-          <w:bottom w:space="0" w:sz="0" w:val="nil"/>
-          <w:right w:space="0" w:sz="0" w:val="nil"/>
-          <w:between w:space="0" w:sz="0" w:val="nil"/>
-        </w:pBdr>
-        <w:shd w:fill="auto" w:val="clear"/>
-        <w:contextualSpacing w:val="0"/>
+        <w:rPr>
+          <w:color w:val="000000"/>
+        </w:rPr>
+      </w:pPr>
+      <w:r>
+        <w:rPr>
+          <w:rtl w:val="0"/>
+        </w:rPr>
+      </w:r>
+    </w:p>
+    <w:p>
+      <w:pPr>
+        <w:keepNext w:val="0"/>
+        <w:keepLines w:val="0"/>
+        <w:widowControl w:val="0"/>
+        <w:pBdr>
+          <w:top w:space="0" w:sz="0" w:val="nil"/>
+          <w:left w:space="0" w:sz="0" w:val="nil"/>
+          <w:bottom w:space="0" w:sz="0" w:val="nil"/>
+          <w:right w:space="0" w:sz="0" w:val="nil"/>
+          <w:between w:space="0" w:sz="0" w:val="nil"/>
+        </w:pBdr>
+        <w:shd w:fill="auto" w:val="clear"/>
         <w:rPr>
           <w:color w:val="000000"/>
         </w:rPr>
@@ -2923,7 +2886,6 @@
           <w:between w:space="0" w:sz="0" w:val="nil"/>
         </w:pBdr>
         <w:shd w:fill="auto" w:val="clear"/>
-        <w:contextualSpacing w:val="0"/>
         <w:rPr>
           <w:color w:val="000000"/>
         </w:rPr>
@@ -2957,31 +2919,29 @@
           <w:between w:space="0" w:sz="0" w:val="nil"/>
         </w:pBdr>
         <w:shd w:fill="auto" w:val="clear"/>
-        <w:contextualSpacing w:val="0"/>
-        <w:rPr>
-          <w:color w:val="000000"/>
-        </w:rPr>
-      </w:pPr>
-      <w:r>
-        <w:rPr>
-          <w:rtl w:val="0"/>
-        </w:rPr>
-      </w:r>
-    </w:p>
-    <w:p>
-      <w:pPr>
-        <w:keepNext w:val="0"/>
-        <w:keepLines w:val="0"/>
-        <w:widowControl w:val="0"/>
-        <w:pBdr>
-          <w:top w:space="0" w:sz="0" w:val="nil"/>
-          <w:left w:space="0" w:sz="0" w:val="nil"/>
-          <w:bottom w:space="0" w:sz="0" w:val="nil"/>
-          <w:right w:space="0" w:sz="0" w:val="nil"/>
-          <w:between w:space="0" w:sz="0" w:val="nil"/>
-        </w:pBdr>
-        <w:shd w:fill="auto" w:val="clear"/>
-        <w:contextualSpacing w:val="0"/>
+        <w:rPr>
+          <w:color w:val="000000"/>
+        </w:rPr>
+      </w:pPr>
+      <w:r>
+        <w:rPr>
+          <w:rtl w:val="0"/>
+        </w:rPr>
+      </w:r>
+    </w:p>
+    <w:p>
+      <w:pPr>
+        <w:keepNext w:val="0"/>
+        <w:keepLines w:val="0"/>
+        <w:widowControl w:val="0"/>
+        <w:pBdr>
+          <w:top w:space="0" w:sz="0" w:val="nil"/>
+          <w:left w:space="0" w:sz="0" w:val="nil"/>
+          <w:bottom w:space="0" w:sz="0" w:val="nil"/>
+          <w:right w:space="0" w:sz="0" w:val="nil"/>
+          <w:between w:space="0" w:sz="0" w:val="nil"/>
+        </w:pBdr>
+        <w:shd w:fill="auto" w:val="clear"/>
         <w:rPr>
           <w:color w:val="000000"/>
         </w:rPr>
@@ -3052,31 +3012,29 @@
           <w:between w:space="0" w:sz="0" w:val="nil"/>
         </w:pBdr>
         <w:shd w:fill="auto" w:val="clear"/>
-        <w:contextualSpacing w:val="0"/>
-        <w:rPr>
-          <w:color w:val="000000"/>
-        </w:rPr>
-      </w:pPr>
-      <w:r>
-        <w:rPr>
-          <w:rtl w:val="0"/>
-        </w:rPr>
-      </w:r>
-    </w:p>
-    <w:p>
-      <w:pPr>
-        <w:keepNext w:val="0"/>
-        <w:keepLines w:val="0"/>
-        <w:widowControl w:val="0"/>
-        <w:pBdr>
-          <w:top w:space="0" w:sz="0" w:val="nil"/>
-          <w:left w:space="0" w:sz="0" w:val="nil"/>
-          <w:bottom w:space="0" w:sz="0" w:val="nil"/>
-          <w:right w:space="0" w:sz="0" w:val="nil"/>
-          <w:between w:space="0" w:sz="0" w:val="nil"/>
-        </w:pBdr>
-        <w:shd w:fill="auto" w:val="clear"/>
-        <w:contextualSpacing w:val="0"/>
+        <w:rPr>
+          <w:color w:val="000000"/>
+        </w:rPr>
+      </w:pPr>
+      <w:r>
+        <w:rPr>
+          <w:rtl w:val="0"/>
+        </w:rPr>
+      </w:r>
+    </w:p>
+    <w:p>
+      <w:pPr>
+        <w:keepNext w:val="0"/>
+        <w:keepLines w:val="0"/>
+        <w:widowControl w:val="0"/>
+        <w:pBdr>
+          <w:top w:space="0" w:sz="0" w:val="nil"/>
+          <w:left w:space="0" w:sz="0" w:val="nil"/>
+          <w:bottom w:space="0" w:sz="0" w:val="nil"/>
+          <w:right w:space="0" w:sz="0" w:val="nil"/>
+          <w:between w:space="0" w:sz="0" w:val="nil"/>
+        </w:pBdr>
+        <w:shd w:fill="auto" w:val="clear"/>
         <w:rPr>
           <w:color w:val="000000"/>
         </w:rPr>
@@ -3204,7 +3162,6 @@
           <w:between w:space="0" w:sz="0" w:val="nil"/>
         </w:pBdr>
         <w:shd w:fill="auto" w:val="clear"/>
-        <w:contextualSpacing w:val="0"/>
         <w:rPr>
           <w:color w:val="000000"/>
         </w:rPr>
@@ -3238,31 +3195,29 @@
           <w:between w:space="0" w:sz="0" w:val="nil"/>
         </w:pBdr>
         <w:shd w:fill="auto" w:val="clear"/>
-        <w:contextualSpacing w:val="0"/>
-        <w:rPr>
-          <w:color w:val="000000"/>
-        </w:rPr>
-      </w:pPr>
-      <w:r>
-        <w:rPr>
-          <w:rtl w:val="0"/>
-        </w:rPr>
-      </w:r>
-    </w:p>
-    <w:p>
-      <w:pPr>
-        <w:keepNext w:val="0"/>
-        <w:keepLines w:val="0"/>
-        <w:widowControl w:val="0"/>
-        <w:pBdr>
-          <w:top w:space="0" w:sz="0" w:val="nil"/>
-          <w:left w:space="0" w:sz="0" w:val="nil"/>
-          <w:bottom w:space="0" w:sz="0" w:val="nil"/>
-          <w:right w:space="0" w:sz="0" w:val="nil"/>
-          <w:between w:space="0" w:sz="0" w:val="nil"/>
-        </w:pBdr>
-        <w:shd w:fill="auto" w:val="clear"/>
-        <w:contextualSpacing w:val="0"/>
+        <w:rPr>
+          <w:color w:val="000000"/>
+        </w:rPr>
+      </w:pPr>
+      <w:r>
+        <w:rPr>
+          <w:rtl w:val="0"/>
+        </w:rPr>
+      </w:r>
+    </w:p>
+    <w:p>
+      <w:pPr>
+        <w:keepNext w:val="0"/>
+        <w:keepLines w:val="0"/>
+        <w:widowControl w:val="0"/>
+        <w:pBdr>
+          <w:top w:space="0" w:sz="0" w:val="nil"/>
+          <w:left w:space="0" w:sz="0" w:val="nil"/>
+          <w:bottom w:space="0" w:sz="0" w:val="nil"/>
+          <w:right w:space="0" w:sz="0" w:val="nil"/>
+          <w:between w:space="0" w:sz="0" w:val="nil"/>
+        </w:pBdr>
+        <w:shd w:fill="auto" w:val="clear"/>
         <w:rPr>
           <w:color w:val="000000"/>
         </w:rPr>
@@ -3296,7 +3251,6 @@
           <w:between w:space="0" w:sz="0" w:val="nil"/>
         </w:pBdr>
         <w:shd w:fill="auto" w:val="clear"/>
-        <w:contextualSpacing w:val="0"/>
         <w:rPr>
           <w:color w:val="000000"/>
         </w:rPr>
@@ -3330,31 +3284,29 @@
           <w:between w:space="0" w:sz="0" w:val="nil"/>
         </w:pBdr>
         <w:shd w:fill="auto" w:val="clear"/>
-        <w:contextualSpacing w:val="0"/>
-        <w:rPr>
-          <w:color w:val="000000"/>
-        </w:rPr>
-      </w:pPr>
-      <w:r>
-        <w:rPr>
-          <w:rtl w:val="0"/>
-        </w:rPr>
-      </w:r>
-    </w:p>
-    <w:p>
-      <w:pPr>
-        <w:keepNext w:val="0"/>
-        <w:keepLines w:val="0"/>
-        <w:widowControl w:val="0"/>
-        <w:pBdr>
-          <w:top w:space="0" w:sz="0" w:val="nil"/>
-          <w:left w:space="0" w:sz="0" w:val="nil"/>
-          <w:bottom w:space="0" w:sz="0" w:val="nil"/>
-          <w:right w:space="0" w:sz="0" w:val="nil"/>
-          <w:between w:space="0" w:sz="0" w:val="nil"/>
-        </w:pBdr>
-        <w:shd w:fill="auto" w:val="clear"/>
-        <w:contextualSpacing w:val="0"/>
+        <w:rPr>
+          <w:color w:val="000000"/>
+        </w:rPr>
+      </w:pPr>
+      <w:r>
+        <w:rPr>
+          <w:rtl w:val="0"/>
+        </w:rPr>
+      </w:r>
+    </w:p>
+    <w:p>
+      <w:pPr>
+        <w:keepNext w:val="0"/>
+        <w:keepLines w:val="0"/>
+        <w:widowControl w:val="0"/>
+        <w:pBdr>
+          <w:top w:space="0" w:sz="0" w:val="nil"/>
+          <w:left w:space="0" w:sz="0" w:val="nil"/>
+          <w:bottom w:space="0" w:sz="0" w:val="nil"/>
+          <w:right w:space="0" w:sz="0" w:val="nil"/>
+          <w:between w:space="0" w:sz="0" w:val="nil"/>
+        </w:pBdr>
+        <w:shd w:fill="auto" w:val="clear"/>
         <w:rPr>
           <w:color w:val="000000"/>
         </w:rPr>
@@ -3452,29 +3404,27 @@
           <w:between w:space="0" w:sz="0" w:val="nil"/>
         </w:pBdr>
         <w:shd w:fill="auto" w:val="clear"/>
-        <w:contextualSpacing w:val="0"/>
-        <w:rPr>
-          <w:color w:val="000000"/>
-        </w:rPr>
-      </w:pPr>
-      <w:r>
-        <w:rPr>
-          <w:rtl w:val="0"/>
-        </w:rPr>
-      </w:r>
-    </w:p>
-    <w:p>
-      <w:pPr>
-        <w:widowControl w:val="0"/>
-        <w:pBdr>
-          <w:top w:space="0" w:sz="0" w:val="nil"/>
-          <w:left w:space="0" w:sz="0" w:val="nil"/>
-          <w:bottom w:space="0" w:sz="0" w:val="nil"/>
-          <w:right w:space="0" w:sz="0" w:val="nil"/>
-          <w:between w:space="0" w:sz="0" w:val="nil"/>
-        </w:pBdr>
-        <w:shd w:fill="auto" w:val="clear"/>
-        <w:contextualSpacing w:val="0"/>
+        <w:rPr>
+          <w:color w:val="000000"/>
+        </w:rPr>
+      </w:pPr>
+      <w:r>
+        <w:rPr>
+          <w:rtl w:val="0"/>
+        </w:rPr>
+      </w:r>
+    </w:p>
+    <w:p>
+      <w:pPr>
+        <w:widowControl w:val="0"/>
+        <w:pBdr>
+          <w:top w:space="0" w:sz="0" w:val="nil"/>
+          <w:left w:space="0" w:sz="0" w:val="nil"/>
+          <w:bottom w:space="0" w:sz="0" w:val="nil"/>
+          <w:right w:space="0" w:sz="0" w:val="nil"/>
+          <w:between w:space="0" w:sz="0" w:val="nil"/>
+        </w:pBdr>
+        <w:shd w:fill="auto" w:val="clear"/>
         <w:rPr>
           <w:color w:val="000000"/>
         </w:rPr>
@@ -3968,7 +3918,6 @@
           <w:between w:space="0" w:sz="0" w:val="nil"/>
         </w:pBdr>
         <w:shd w:fill="auto" w:val="clear"/>
-        <w:contextualSpacing w:val="0"/>
         <w:rPr>
           <w:color w:val="000000"/>
         </w:rPr>
@@ -4016,7 +3965,6 @@
         <w:shd w:fill="auto" w:val="clear"/>
         <w:spacing w:after="0" w:before="0" w:line="240" w:lineRule="auto"/>
         <w:ind w:left="0" w:right="0" w:firstLine="0"/>
-        <w:contextualSpacing w:val="0"/>
         <w:jc w:val="left"/>
         <w:rPr>
           <w:rFonts w:ascii="Arial" w:cs="Arial" w:eastAsia="Arial" w:hAnsi="Arial"/>
